--- a/SEM_1/spm/spmdasample.docx
+++ b/SEM_1/spm/spmdasample.docx
@@ -19,47 +19,6 @@
           <w:sz w:val="20"/>
         </w:rPr>
       </w:pPr>
-      <w:r>
-        <w:rPr>
-          <w:noProof/>
-          <w:sz w:val="20"/>
-        </w:rPr>
-        <w:drawing>
-          <wp:inline distT="0" distB="0" distL="0" distR="0" wp14:anchorId="568019D6" wp14:editId="0B6BFFD6">
-            <wp:extent cx="2948464" cy="816197"/>
-            <wp:effectExtent l="0" t="0" r="0" b="0"/>
-            <wp:docPr id="1" name="image1.jpeg"/>
-            <wp:cNvGraphicFramePr>
-              <a:graphicFrameLocks xmlns:a="http://schemas.openxmlformats.org/drawingml/2006/main" noChangeAspect="1"/>
-            </wp:cNvGraphicFramePr>
-            <a:graphic xmlns:a="http://schemas.openxmlformats.org/drawingml/2006/main">
-              <a:graphicData uri="http://schemas.openxmlformats.org/drawingml/2006/picture">
-                <pic:pic xmlns:pic="http://schemas.openxmlformats.org/drawingml/2006/picture">
-                  <pic:nvPicPr>
-                    <pic:cNvPr id="2" name="image1.jpeg"/>
-                    <pic:cNvPicPr/>
-                  </pic:nvPicPr>
-                  <pic:blipFill>
-                    <a:blip r:embed="rId5" cstate="print"/>
-                    <a:stretch>
-                      <a:fillRect/>
-                    </a:stretch>
-                  </pic:blipFill>
-                  <pic:spPr>
-                    <a:xfrm>
-                      <a:off x="0" y="0"/>
-                      <a:ext cx="2948464" cy="816197"/>
-                    </a:xfrm>
-                    <a:prstGeom prst="rect">
-                      <a:avLst/>
-                    </a:prstGeom>
-                  </pic:spPr>
-                </pic:pic>
-              </a:graphicData>
-            </a:graphic>
-          </wp:inline>
-        </w:drawing>
-      </w:r>
     </w:p>
     <w:p>
       <w:pPr>
@@ -725,15 +684,7 @@
         <w:t>alone.</w:t>
       </w:r>
       <w:r>
-        <w:t xml:space="preserve"> For understanding the customer requirements and to understand the project better, a minimum of 4 people need to be assigned to sit with the customer representatives. This phase is crucial in terms of understanding what the customers want and check if it is feasible to do or not. After the requirements are laid down straight, proper documentation needs to be done for future reference. On the basis of documentation, the design team consisting of not more </w:t>
-      </w:r>
-      <w:proofErr w:type="spellStart"/>
-      <w:r>
-        <w:t>that</w:t>
-      </w:r>
-      <w:proofErr w:type="spellEnd"/>
-      <w:r>
-        <w:t xml:space="preserve"> 2 people will create GUI designs for the various pages in the website. The database design for this project also needs to be done in this phase as well along with the connections designs between all three components of the website: Front-End, Back-End and the database.</w:t>
+        <w:t xml:space="preserve"> For understanding the customer requirements and to understand the project better, a minimum of 4 people need to be assigned to sit with the customer representatives. This phase is crucial in terms of understanding what the customers want and check if it is feasible to do or not. After the requirements are laid down straight, proper documentation needs to be done for future reference. On the basis of documentation, the design team consisting of not more that 2 people will create GUI designs for the various pages in the website. The database design for this project also needs to be done in this phase as well along with the connections designs between all three components of the website: Front-End, Back-End and the database.</w:t>
       </w:r>
     </w:p>
     <w:p>
@@ -1139,15 +1090,7 @@
         </w:sectPr>
       </w:pPr>
       <w:r>
-        <w:t xml:space="preserve">Both of these modules connect at the Transaction module. Here a buyer will be able to pay directly to the seller through debit/credit card, UPI transaction, etc. Sellers will have a detailed view of the customers who have paid for the products ordered (phone number, address, </w:t>
-      </w:r>
-      <w:proofErr w:type="spellStart"/>
-      <w:r>
-        <w:t>etc</w:t>
-      </w:r>
-      <w:proofErr w:type="spellEnd"/>
-      <w:r>
-        <w:t>) to process the delivery. Now the seller can choose a delivery partner (shipping car</w:t>
+        <w:t>Both of these modules connect at the Transaction module. Here a buyer will be able to pay directly to the seller through debit/credit card, UPI transaction, etc. Sellers will have a detailed view of the customers who have paid for the products ordered (phone number, address, etc) to process the delivery. Now the seller can choose a delivery partner (shipping car</w:t>
       </w:r>
       <w:r>
         <w:t>rier) to send the products to the customers.</w:t>
@@ -2414,25 +2357,7 @@
           <w:sz w:val="28"/>
           <w:szCs w:val="28"/>
         </w:rPr>
-        <w:t xml:space="preserve"> The small, medium or large business that want to sell </w:t>
-      </w:r>
-      <w:proofErr w:type="spellStart"/>
-      <w:proofErr w:type="gramStart"/>
-      <w:r>
-        <w:rPr>
-          <w:sz w:val="28"/>
-          <w:szCs w:val="28"/>
-        </w:rPr>
-        <w:t>there</w:t>
-      </w:r>
-      <w:proofErr w:type="spellEnd"/>
-      <w:proofErr w:type="gramEnd"/>
-      <w:r>
-        <w:rPr>
-          <w:sz w:val="28"/>
-          <w:szCs w:val="28"/>
-        </w:rPr>
-        <w:t xml:space="preserve"> products on the website.</w:t>
+        <w:t xml:space="preserve"> The small, medium or large business that want to sell there products on the website.</w:t>
       </w:r>
     </w:p>
     <w:p/>
@@ -7869,7 +7794,53 @@
     <w:p>
       <w:pPr>
         <w:pStyle w:val="BodyText"/>
-        <w:ind w:left="720" w:right="748"/>
+        <w:ind w:right="748"/>
+        <w:jc w:val="both"/>
+      </w:pPr>
+    </w:p>
+    <w:p>
+      <w:pPr>
+        <w:pStyle w:val="BodyText"/>
+        <w:ind w:right="748"/>
+        <w:jc w:val="both"/>
+      </w:pPr>
+    </w:p>
+    <w:p>
+      <w:pPr>
+        <w:pStyle w:val="BodyText"/>
+        <w:ind w:right="748"/>
+        <w:jc w:val="both"/>
+      </w:pPr>
+    </w:p>
+    <w:p>
+      <w:pPr>
+        <w:pStyle w:val="BodyText"/>
+        <w:spacing w:before="75"/>
+      </w:pPr>
+      <w:r>
+        <w:t>GANTT</w:t>
+      </w:r>
+      <w:r>
+        <w:rPr>
+          <w:spacing w:val="-5"/>
+        </w:rPr>
+        <w:t xml:space="preserve"> </w:t>
+      </w:r>
+      <w:r>
+        <w:t>CHART:</w:t>
+      </w:r>
+    </w:p>
+    <w:p>
+      <w:pPr>
+        <w:pStyle w:val="BodyText"/>
+        <w:ind w:right="748"/>
+        <w:jc w:val="both"/>
+      </w:pPr>
+    </w:p>
+    <w:p>
+      <w:pPr>
+        <w:pStyle w:val="BodyText"/>
+        <w:ind w:right="748"/>
         <w:jc w:val="both"/>
         <w:sectPr>
           <w:pgSz w:w="11910" w:h="16840"/>
@@ -7883,6 +7854,43 @@
           <w:cols w:space="720"/>
         </w:sectPr>
       </w:pPr>
+      <w:r>
+        <w:drawing>
+          <wp:inline distT="0" distB="0" distL="0" distR="0" wp14:anchorId="74D912A8" wp14:editId="46ADA926">
+            <wp:extent cx="6157494" cy="3177815"/>
+            <wp:effectExtent l="0" t="0" r="0" b="3810"/>
+            <wp:docPr id="1" name="Picture 1"/>
+            <wp:cNvGraphicFramePr>
+              <a:graphicFrameLocks xmlns:a="http://schemas.openxmlformats.org/drawingml/2006/main" noChangeAspect="1"/>
+            </wp:cNvGraphicFramePr>
+            <a:graphic xmlns:a="http://schemas.openxmlformats.org/drawingml/2006/main">
+              <a:graphicData uri="http://schemas.openxmlformats.org/drawingml/2006/picture">
+                <pic:pic xmlns:pic="http://schemas.openxmlformats.org/drawingml/2006/picture">
+                  <pic:nvPicPr>
+                    <pic:cNvPr id="1" name=""/>
+                    <pic:cNvPicPr/>
+                  </pic:nvPicPr>
+                  <pic:blipFill>
+                    <a:blip r:embed="rId5"/>
+                    <a:stretch>
+                      <a:fillRect/>
+                    </a:stretch>
+                  </pic:blipFill>
+                  <pic:spPr>
+                    <a:xfrm>
+                      <a:off x="0" y="0"/>
+                      <a:ext cx="6157494" cy="3177815"/>
+                    </a:xfrm>
+                    <a:prstGeom prst="rect">
+                      <a:avLst/>
+                    </a:prstGeom>
+                  </pic:spPr>
+                </pic:pic>
+              </a:graphicData>
+            </a:graphic>
+          </wp:inline>
+        </w:drawing>
+      </w:r>
     </w:p>
     <w:p>
       <w:pPr>
@@ -7901,13 +7909,6 @@
           </w:pgBorders>
           <w:cols w:space="720"/>
         </w:sectPr>
-      </w:pPr>
-    </w:p>
-    <w:p>
-      <w:pPr>
-        <w:pStyle w:val="BodyText"/>
-        <w:spacing w:line="242" w:lineRule="auto"/>
-        <w:ind w:right="554"/>
       </w:pPr>
     </w:p>
     <w:p>
@@ -7928,1389 +7929,9 @@
     </w:p>
     <w:p>
       <w:pPr>
-        <w:pStyle w:val="BodyText"/>
-        <w:ind w:left="700" w:right="601" w:firstLine="348"/>
-      </w:pPr>
-    </w:p>
-    <w:p>
-      <w:pPr>
-        <w:pStyle w:val="BodyText"/>
-        <w:spacing w:before="8"/>
-      </w:pPr>
-    </w:p>
-    <w:p>
-      <w:pPr>
-        <w:pStyle w:val="BodyText"/>
-        <w:spacing w:before="3"/>
-      </w:pPr>
-    </w:p>
-    <w:p>
-      <w:pPr>
-        <w:pStyle w:val="Heading1"/>
-      </w:pPr>
-      <w:r>
-        <w:t>Execute</w:t>
-      </w:r>
-      <w:r>
-        <w:rPr>
-          <w:spacing w:val="-2"/>
-        </w:rPr>
-        <w:t xml:space="preserve"> </w:t>
-      </w:r>
-      <w:r>
-        <w:t>Plan:</w:t>
-      </w:r>
-    </w:p>
-    <w:p>
-      <w:pPr>
-        <w:pStyle w:val="BodyText"/>
-        <w:spacing w:before="6"/>
-        <w:rPr>
-          <w:b/>
-          <w:sz w:val="27"/>
-        </w:rPr>
-      </w:pPr>
-    </w:p>
-    <w:p>
-      <w:pPr>
-        <w:pStyle w:val="BodyText"/>
-        <w:ind w:left="700"/>
-      </w:pPr>
-      <w:r>
-        <w:t>Now</w:t>
-      </w:r>
-      <w:r>
-        <w:rPr>
-          <w:spacing w:val="-4"/>
-        </w:rPr>
-        <w:t xml:space="preserve"> </w:t>
-      </w:r>
-      <w:r>
-        <w:t>we</w:t>
-      </w:r>
-      <w:r>
-        <w:rPr>
-          <w:spacing w:val="-2"/>
-        </w:rPr>
-        <w:t xml:space="preserve"> </w:t>
-      </w:r>
-      <w:r>
-        <w:t>can</w:t>
-      </w:r>
-      <w:r>
-        <w:rPr>
-          <w:spacing w:val="-2"/>
-        </w:rPr>
-        <w:t xml:space="preserve"> </w:t>
-      </w:r>
-      <w:r>
-        <w:t>start</w:t>
-      </w:r>
-      <w:r>
-        <w:rPr>
-          <w:spacing w:val="-1"/>
-        </w:rPr>
-        <w:t xml:space="preserve"> </w:t>
-      </w:r>
-      <w:r>
-        <w:t>executing</w:t>
-      </w:r>
-      <w:r>
-        <w:rPr>
-          <w:spacing w:val="-6"/>
-        </w:rPr>
-        <w:t xml:space="preserve"> </w:t>
-      </w:r>
-      <w:r>
-        <w:t>this</w:t>
-      </w:r>
-      <w:r>
-        <w:rPr>
-          <w:spacing w:val="-1"/>
-        </w:rPr>
-        <w:t xml:space="preserve"> </w:t>
-      </w:r>
-      <w:r>
-        <w:t>plan.</w:t>
-      </w:r>
-    </w:p>
-    <w:p>
-      <w:pPr>
-        <w:pStyle w:val="BodyText"/>
-        <w:spacing w:before="4"/>
-      </w:pPr>
-    </w:p>
-    <w:p>
-      <w:pPr>
-        <w:pStyle w:val="Heading1"/>
-      </w:pPr>
-      <w:r>
-        <w:t>TOOL</w:t>
-      </w:r>
-      <w:r>
-        <w:rPr>
-          <w:spacing w:val="-3"/>
-        </w:rPr>
-        <w:t xml:space="preserve"> </w:t>
-      </w:r>
-      <w:r>
-        <w:t>DESCRIPTION:</w:t>
-      </w:r>
-    </w:p>
-    <w:p>
-      <w:pPr>
-        <w:pStyle w:val="BodyText"/>
-        <w:spacing w:before="9"/>
-        <w:rPr>
-          <w:b/>
-          <w:sz w:val="27"/>
-        </w:rPr>
-      </w:pPr>
-    </w:p>
-    <w:p>
-      <w:pPr>
-        <w:ind w:left="1118"/>
-        <w:rPr>
-          <w:sz w:val="28"/>
-        </w:rPr>
-      </w:pPr>
-      <w:r>
-        <w:rPr>
-          <w:b/>
-          <w:sz w:val="28"/>
-        </w:rPr>
-        <w:t>TOOL</w:t>
-      </w:r>
-      <w:r>
-        <w:rPr>
-          <w:b/>
-          <w:spacing w:val="-3"/>
-          <w:sz w:val="28"/>
-        </w:rPr>
-        <w:t xml:space="preserve"> </w:t>
-      </w:r>
-      <w:r>
-        <w:rPr>
-          <w:b/>
-          <w:sz w:val="28"/>
-        </w:rPr>
-        <w:t xml:space="preserve">NAME:  </w:t>
-      </w:r>
-      <w:r>
-        <w:rPr>
-          <w:sz w:val="28"/>
-        </w:rPr>
-        <w:t>Gantt Project</w:t>
-      </w:r>
-      <w:r>
-        <w:rPr>
-          <w:spacing w:val="-3"/>
-          <w:sz w:val="28"/>
-        </w:rPr>
-        <w:t xml:space="preserve"> </w:t>
-      </w:r>
-      <w:r>
-        <w:rPr>
-          <w:sz w:val="28"/>
-        </w:rPr>
-        <w:t>2.8.6</w:t>
-      </w:r>
-    </w:p>
-    <w:p>
-      <w:pPr>
-        <w:pStyle w:val="BodyText"/>
-        <w:rPr>
-          <w:sz w:val="20"/>
-        </w:rPr>
-      </w:pPr>
-    </w:p>
-    <w:p>
-      <w:pPr>
-        <w:pStyle w:val="BodyText"/>
-        <w:rPr>
-          <w:sz w:val="20"/>
-        </w:rPr>
-      </w:pPr>
-    </w:p>
-    <w:p>
-      <w:pPr>
-        <w:pStyle w:val="BodyText"/>
-        <w:rPr>
-          <w:sz w:val="13"/>
-        </w:rPr>
-      </w:pPr>
-      <w:r>
-        <w:rPr>
-          <w:noProof/>
-        </w:rPr>
-        <w:drawing>
-          <wp:anchor distT="0" distB="0" distL="0" distR="0" simplePos="0" relativeHeight="12" behindDoc="0" locked="0" layoutInCell="1" allowOverlap="1" wp14:anchorId="4F8C65F7" wp14:editId="58308534">
-            <wp:simplePos x="0" y="0"/>
-            <wp:positionH relativeFrom="page">
-              <wp:posOffset>2590715</wp:posOffset>
-            </wp:positionH>
-            <wp:positionV relativeFrom="paragraph">
-              <wp:posOffset>119729</wp:posOffset>
-            </wp:positionV>
-            <wp:extent cx="1668919" cy="2112264"/>
-            <wp:effectExtent l="0" t="0" r="0" b="0"/>
-            <wp:wrapTopAndBottom/>
-            <wp:docPr id="3" name="image2.jpeg"/>
-            <wp:cNvGraphicFramePr>
-              <a:graphicFrameLocks xmlns:a="http://schemas.openxmlformats.org/drawingml/2006/main" noChangeAspect="1"/>
-            </wp:cNvGraphicFramePr>
-            <a:graphic xmlns:a="http://schemas.openxmlformats.org/drawingml/2006/main">
-              <a:graphicData uri="http://schemas.openxmlformats.org/drawingml/2006/picture">
-                <pic:pic xmlns:pic="http://schemas.openxmlformats.org/drawingml/2006/picture">
-                  <pic:nvPicPr>
-                    <pic:cNvPr id="4" name="image2.jpeg"/>
-                    <pic:cNvPicPr/>
-                  </pic:nvPicPr>
-                  <pic:blipFill>
-                    <a:blip r:embed="rId6" cstate="print"/>
-                    <a:stretch>
-                      <a:fillRect/>
-                    </a:stretch>
-                  </pic:blipFill>
-                  <pic:spPr>
-                    <a:xfrm>
-                      <a:off x="0" y="0"/>
-                      <a:ext cx="1668919" cy="2112264"/>
-                    </a:xfrm>
-                    <a:prstGeom prst="rect">
-                      <a:avLst/>
-                    </a:prstGeom>
-                  </pic:spPr>
-                </pic:pic>
-              </a:graphicData>
-            </a:graphic>
-          </wp:anchor>
-        </w:drawing>
-      </w:r>
-    </w:p>
-    <w:p>
-      <w:pPr>
-        <w:pStyle w:val="ListParagraph"/>
-        <w:numPr>
-          <w:ilvl w:val="1"/>
-          <w:numId w:val="1"/>
-        </w:numPr>
-        <w:tabs>
-          <w:tab w:val="left" w:pos="1907"/>
-          <w:tab w:val="left" w:pos="1908"/>
-        </w:tabs>
-        <w:ind w:right="838"/>
-        <w:rPr>
-          <w:sz w:val="28"/>
-        </w:rPr>
-      </w:pPr>
-      <w:r>
-        <w:rPr>
-          <w:sz w:val="28"/>
-        </w:rPr>
-        <w:t>Gantt Project is an offline tool that makes the work of the software</w:t>
-      </w:r>
-      <w:r>
-        <w:rPr>
-          <w:spacing w:val="-67"/>
-          <w:sz w:val="28"/>
-        </w:rPr>
-        <w:t xml:space="preserve"> </w:t>
-      </w:r>
-      <w:r>
-        <w:rPr>
-          <w:sz w:val="28"/>
-        </w:rPr>
-        <w:t>team easier. The Tool is mainly used for the Resource and time</w:t>
-      </w:r>
-      <w:r>
-        <w:rPr>
-          <w:spacing w:val="1"/>
-          <w:sz w:val="28"/>
-        </w:rPr>
-        <w:t xml:space="preserve"> </w:t>
-      </w:r>
-      <w:r>
-        <w:rPr>
-          <w:sz w:val="28"/>
-        </w:rPr>
-        <w:t>Scheduling.</w:t>
-      </w:r>
-    </w:p>
-    <w:p>
-      <w:pPr>
-        <w:pStyle w:val="ListParagraph"/>
-        <w:numPr>
-          <w:ilvl w:val="1"/>
-          <w:numId w:val="1"/>
-        </w:numPr>
-        <w:tabs>
-          <w:tab w:val="left" w:pos="1907"/>
-          <w:tab w:val="left" w:pos="1908"/>
-        </w:tabs>
-        <w:ind w:right="647"/>
-        <w:rPr>
-          <w:sz w:val="28"/>
-        </w:rPr>
-      </w:pPr>
-      <w:r>
-        <w:rPr>
-          <w:sz w:val="28"/>
-        </w:rPr>
-        <w:t>Additional</w:t>
-      </w:r>
-      <w:r>
-        <w:rPr>
-          <w:spacing w:val="-3"/>
-          <w:sz w:val="28"/>
-        </w:rPr>
-        <w:t xml:space="preserve"> </w:t>
-      </w:r>
-      <w:r>
-        <w:rPr>
-          <w:sz w:val="28"/>
-        </w:rPr>
-        <w:t>Features</w:t>
-      </w:r>
-      <w:r>
-        <w:rPr>
-          <w:spacing w:val="-2"/>
-          <w:sz w:val="28"/>
-        </w:rPr>
-        <w:t xml:space="preserve"> </w:t>
-      </w:r>
-      <w:r>
-        <w:rPr>
-          <w:sz w:val="28"/>
-        </w:rPr>
-        <w:t>like</w:t>
-      </w:r>
-      <w:r>
-        <w:rPr>
-          <w:spacing w:val="-4"/>
-          <w:sz w:val="28"/>
-        </w:rPr>
-        <w:t xml:space="preserve"> </w:t>
-      </w:r>
-      <w:r>
-        <w:rPr>
-          <w:sz w:val="28"/>
-        </w:rPr>
-        <w:t>adding</w:t>
-      </w:r>
-      <w:r>
-        <w:rPr>
-          <w:spacing w:val="-6"/>
-          <w:sz w:val="28"/>
-        </w:rPr>
-        <w:t xml:space="preserve"> </w:t>
-      </w:r>
-      <w:r>
-        <w:rPr>
-          <w:sz w:val="28"/>
-        </w:rPr>
-        <w:t>new</w:t>
-      </w:r>
-      <w:r>
-        <w:rPr>
-          <w:spacing w:val="-4"/>
-          <w:sz w:val="28"/>
-        </w:rPr>
-        <w:t xml:space="preserve"> </w:t>
-      </w:r>
-      <w:r>
-        <w:rPr>
-          <w:sz w:val="28"/>
-        </w:rPr>
-        <w:t>features,</w:t>
-      </w:r>
-      <w:r>
-        <w:rPr>
-          <w:spacing w:val="-4"/>
-          <w:sz w:val="28"/>
-        </w:rPr>
-        <w:t xml:space="preserve"> </w:t>
-      </w:r>
-      <w:r>
-        <w:rPr>
-          <w:sz w:val="28"/>
-        </w:rPr>
-        <w:t>Adding</w:t>
-      </w:r>
-      <w:r>
-        <w:rPr>
-          <w:spacing w:val="-7"/>
-          <w:sz w:val="28"/>
-        </w:rPr>
-        <w:t xml:space="preserve"> </w:t>
-      </w:r>
-      <w:r>
-        <w:rPr>
-          <w:sz w:val="28"/>
-        </w:rPr>
-        <w:t>new</w:t>
-      </w:r>
-      <w:r>
-        <w:rPr>
-          <w:spacing w:val="-4"/>
-          <w:sz w:val="28"/>
-        </w:rPr>
-        <w:t xml:space="preserve"> </w:t>
-      </w:r>
-      <w:r>
-        <w:rPr>
-          <w:sz w:val="28"/>
-        </w:rPr>
-        <w:t>resources</w:t>
-      </w:r>
-      <w:r>
-        <w:rPr>
-          <w:spacing w:val="-67"/>
-          <w:sz w:val="28"/>
-        </w:rPr>
-        <w:t xml:space="preserve"> </w:t>
-      </w:r>
-      <w:r>
-        <w:rPr>
-          <w:sz w:val="28"/>
-        </w:rPr>
-        <w:t>and tasks. Allocation of that particular person to a particular task is</w:t>
-      </w:r>
-      <w:r>
-        <w:rPr>
-          <w:spacing w:val="1"/>
-          <w:sz w:val="28"/>
-        </w:rPr>
-        <w:t xml:space="preserve"> </w:t>
-      </w:r>
-      <w:r>
-        <w:rPr>
-          <w:sz w:val="28"/>
-        </w:rPr>
-        <w:t>also</w:t>
-      </w:r>
-      <w:r>
-        <w:rPr>
-          <w:spacing w:val="-4"/>
-          <w:sz w:val="28"/>
-        </w:rPr>
-        <w:t xml:space="preserve"> </w:t>
-      </w:r>
-      <w:r>
-        <w:rPr>
-          <w:sz w:val="28"/>
-        </w:rPr>
-        <w:t>done with</w:t>
-      </w:r>
-      <w:r>
-        <w:rPr>
-          <w:spacing w:val="-3"/>
-          <w:sz w:val="28"/>
-        </w:rPr>
-        <w:t xml:space="preserve"> </w:t>
-      </w:r>
-      <w:r>
-        <w:rPr>
-          <w:sz w:val="28"/>
-        </w:rPr>
-        <w:t>this.</w:t>
-      </w:r>
-    </w:p>
-    <w:p>
-      <w:pPr>
-        <w:rPr>
-          <w:sz w:val="28"/>
-        </w:rPr>
-        <w:sectPr>
-          <w:pgSz w:w="11910" w:h="16840"/>
-          <w:pgMar w:top="1580" w:right="940" w:bottom="280" w:left="740" w:header="720" w:footer="720" w:gutter="0"/>
-          <w:pgBorders w:offsetFrom="page">
-            <w:top w:val="single" w:sz="18" w:space="24" w:color="000000"/>
-            <w:left w:val="single" w:sz="18" w:space="24" w:color="000000"/>
-            <w:bottom w:val="single" w:sz="18" w:space="24" w:color="000000"/>
-            <w:right w:val="single" w:sz="18" w:space="24" w:color="000000"/>
-          </w:pgBorders>
-          <w:cols w:space="720"/>
-        </w:sectPr>
-      </w:pPr>
-    </w:p>
-    <w:p>
-      <w:pPr>
-        <w:pStyle w:val="ListParagraph"/>
-        <w:numPr>
-          <w:ilvl w:val="1"/>
-          <w:numId w:val="1"/>
-        </w:numPr>
-        <w:tabs>
-          <w:tab w:val="left" w:pos="1907"/>
-          <w:tab w:val="left" w:pos="1908"/>
-        </w:tabs>
-        <w:spacing w:before="74"/>
-        <w:ind w:right="583"/>
-        <w:rPr>
-          <w:sz w:val="28"/>
-        </w:rPr>
-      </w:pPr>
-      <w:r>
-        <w:rPr>
-          <w:sz w:val="28"/>
-        </w:rPr>
-        <w:lastRenderedPageBreak/>
-        <w:t>The Final Output is Gantt chart, Resource Chart and the Pert Chart is</w:t>
-      </w:r>
-      <w:r>
-        <w:rPr>
-          <w:spacing w:val="-68"/>
-          <w:sz w:val="28"/>
-        </w:rPr>
-        <w:t xml:space="preserve"> </w:t>
-      </w:r>
-      <w:r>
-        <w:rPr>
-          <w:sz w:val="28"/>
-        </w:rPr>
-        <w:t>Made out of the inputs given to the tool. As the Case Study has</w:t>
-      </w:r>
-      <w:r>
-        <w:rPr>
-          <w:spacing w:val="1"/>
-          <w:sz w:val="28"/>
-        </w:rPr>
-        <w:t xml:space="preserve"> </w:t>
-      </w:r>
-      <w:r>
-        <w:rPr>
-          <w:sz w:val="28"/>
-        </w:rPr>
-        <w:t>various modules</w:t>
-      </w:r>
-    </w:p>
-    <w:p>
-      <w:pPr>
-        <w:pStyle w:val="ListParagraph"/>
-        <w:numPr>
-          <w:ilvl w:val="1"/>
-          <w:numId w:val="1"/>
-        </w:numPr>
-        <w:tabs>
-          <w:tab w:val="left" w:pos="1907"/>
-          <w:tab w:val="left" w:pos="1908"/>
-        </w:tabs>
-        <w:ind w:right="964"/>
-        <w:rPr>
-          <w:sz w:val="28"/>
-        </w:rPr>
-      </w:pPr>
-      <w:r>
-        <w:rPr>
-          <w:sz w:val="28"/>
-        </w:rPr>
-        <w:t xml:space="preserve">The resources list </w:t>
-      </w:r>
-      <w:proofErr w:type="gramStart"/>
-      <w:r>
-        <w:rPr>
-          <w:sz w:val="28"/>
-        </w:rPr>
-        <w:t>are</w:t>
-      </w:r>
-      <w:proofErr w:type="gramEnd"/>
-      <w:r>
-        <w:rPr>
-          <w:sz w:val="28"/>
-        </w:rPr>
-        <w:t xml:space="preserve"> high so the Gantt Project is best suitable for</w:t>
-      </w:r>
-      <w:r>
-        <w:rPr>
-          <w:spacing w:val="-67"/>
-          <w:sz w:val="28"/>
-        </w:rPr>
-        <w:t xml:space="preserve"> </w:t>
-      </w:r>
-      <w:r>
-        <w:rPr>
-          <w:sz w:val="28"/>
-        </w:rPr>
-        <w:t>these</w:t>
-      </w:r>
-      <w:r>
-        <w:rPr>
-          <w:spacing w:val="-4"/>
-          <w:sz w:val="28"/>
-        </w:rPr>
-        <w:t xml:space="preserve"> </w:t>
-      </w:r>
-      <w:r>
-        <w:rPr>
-          <w:sz w:val="28"/>
-        </w:rPr>
-        <w:t>kinds</w:t>
-      </w:r>
-      <w:r>
-        <w:rPr>
-          <w:spacing w:val="-3"/>
-          <w:sz w:val="28"/>
-        </w:rPr>
-        <w:t xml:space="preserve"> </w:t>
-      </w:r>
-      <w:r>
-        <w:rPr>
-          <w:sz w:val="28"/>
-        </w:rPr>
-        <w:t>of Projects.</w:t>
-      </w:r>
-    </w:p>
-    <w:p>
-      <w:pPr>
-        <w:pStyle w:val="BodyText"/>
-        <w:rPr>
-          <w:sz w:val="20"/>
-        </w:rPr>
-      </w:pPr>
-    </w:p>
-    <w:p>
-      <w:pPr>
-        <w:pStyle w:val="BodyText"/>
-        <w:rPr>
-          <w:sz w:val="20"/>
-        </w:rPr>
-      </w:pPr>
-    </w:p>
-    <w:p>
-      <w:pPr>
-        <w:pStyle w:val="BodyText"/>
-        <w:rPr>
-          <w:sz w:val="20"/>
-        </w:rPr>
-      </w:pPr>
-    </w:p>
-    <w:p>
-      <w:pPr>
-        <w:pStyle w:val="BodyText"/>
-        <w:rPr>
-          <w:sz w:val="20"/>
-        </w:rPr>
-      </w:pPr>
-    </w:p>
-    <w:p>
-      <w:pPr>
-        <w:pStyle w:val="BodyText"/>
-        <w:rPr>
-          <w:sz w:val="20"/>
-        </w:rPr>
-      </w:pPr>
-    </w:p>
-    <w:p>
-      <w:pPr>
-        <w:pStyle w:val="BodyText"/>
-        <w:spacing w:before="5"/>
-        <w:rPr>
-          <w:sz w:val="12"/>
-        </w:rPr>
-      </w:pPr>
-    </w:p>
-    <w:tbl>
-      <w:tblPr>
-        <w:tblW w:w="0" w:type="auto"/>
-        <w:tblInd w:w="597" w:type="dxa"/>
-        <w:tblBorders>
-          <w:top w:val="single" w:sz="4" w:space="0" w:color="000000"/>
-          <w:left w:val="single" w:sz="4" w:space="0" w:color="000000"/>
-          <w:bottom w:val="single" w:sz="4" w:space="0" w:color="000000"/>
-          <w:right w:val="single" w:sz="4" w:space="0" w:color="000000"/>
-          <w:insideH w:val="single" w:sz="4" w:space="0" w:color="000000"/>
-          <w:insideV w:val="single" w:sz="4" w:space="0" w:color="000000"/>
-        </w:tblBorders>
-        <w:tblLayout w:type="fixed"/>
-        <w:tblCellMar>
-          <w:left w:w="0" w:type="dxa"/>
-          <w:right w:w="0" w:type="dxa"/>
-        </w:tblCellMar>
-        <w:tblLook w:val="01E0" w:firstRow="1" w:lastRow="1" w:firstColumn="1" w:lastColumn="1" w:noHBand="0" w:noVBand="0"/>
-      </w:tblPr>
-      <w:tblGrid>
-        <w:gridCol w:w="2336"/>
-        <w:gridCol w:w="2336"/>
-        <w:gridCol w:w="2339"/>
-        <w:gridCol w:w="2336"/>
-      </w:tblGrid>
-      <w:tr>
-        <w:trPr>
-          <w:trHeight w:val="813"/>
-        </w:trPr>
-        <w:tc>
-          <w:tcPr>
-            <w:tcW w:w="2336" w:type="dxa"/>
-          </w:tcPr>
-          <w:p>
-            <w:pPr>
-              <w:pStyle w:val="TableParagraph"/>
-              <w:ind w:left="107" w:right="690"/>
-              <w:rPr>
-                <w:sz w:val="28"/>
-              </w:rPr>
-            </w:pPr>
-            <w:r>
-              <w:rPr>
-                <w:sz w:val="28"/>
-              </w:rPr>
-              <w:t>Development</w:t>
-            </w:r>
-            <w:r>
-              <w:rPr>
-                <w:spacing w:val="-68"/>
-                <w:sz w:val="28"/>
-              </w:rPr>
-              <w:t xml:space="preserve"> </w:t>
-            </w:r>
-            <w:r>
-              <w:rPr>
-                <w:sz w:val="28"/>
-              </w:rPr>
-              <w:t>phase</w:t>
-            </w:r>
-          </w:p>
-        </w:tc>
-        <w:tc>
-          <w:tcPr>
-            <w:tcW w:w="2336" w:type="dxa"/>
-          </w:tcPr>
-          <w:p>
-            <w:pPr>
-              <w:pStyle w:val="TableParagraph"/>
-              <w:spacing w:line="315" w:lineRule="exact"/>
-              <w:ind w:left="107"/>
-              <w:rPr>
-                <w:sz w:val="28"/>
-              </w:rPr>
-            </w:pPr>
-            <w:r>
-              <w:rPr>
-                <w:sz w:val="28"/>
-              </w:rPr>
-              <w:t>Start date</w:t>
-            </w:r>
-          </w:p>
-        </w:tc>
-        <w:tc>
-          <w:tcPr>
-            <w:tcW w:w="2339" w:type="dxa"/>
-          </w:tcPr>
-          <w:p>
-            <w:pPr>
-              <w:pStyle w:val="TableParagraph"/>
-              <w:spacing w:line="315" w:lineRule="exact"/>
-              <w:ind w:left="107"/>
-              <w:rPr>
-                <w:sz w:val="28"/>
-              </w:rPr>
-            </w:pPr>
-            <w:r>
-              <w:rPr>
-                <w:sz w:val="28"/>
-              </w:rPr>
-              <w:t>End</w:t>
-            </w:r>
-            <w:r>
-              <w:rPr>
-                <w:spacing w:val="-4"/>
-                <w:sz w:val="28"/>
-              </w:rPr>
-              <w:t xml:space="preserve"> </w:t>
-            </w:r>
-            <w:r>
-              <w:rPr>
-                <w:sz w:val="28"/>
-              </w:rPr>
-              <w:t>date</w:t>
-            </w:r>
-          </w:p>
-        </w:tc>
-        <w:tc>
-          <w:tcPr>
-            <w:tcW w:w="2336" w:type="dxa"/>
-          </w:tcPr>
-          <w:p>
-            <w:pPr>
-              <w:pStyle w:val="TableParagraph"/>
-              <w:spacing w:line="315" w:lineRule="exact"/>
-              <w:ind w:left="106"/>
-              <w:rPr>
-                <w:sz w:val="28"/>
-              </w:rPr>
-            </w:pPr>
-            <w:r>
-              <w:rPr>
-                <w:sz w:val="28"/>
-              </w:rPr>
-              <w:t>People</w:t>
-            </w:r>
-          </w:p>
-        </w:tc>
-      </w:tr>
-      <w:tr>
-        <w:trPr>
-          <w:trHeight w:val="966"/>
-        </w:trPr>
-        <w:tc>
-          <w:tcPr>
-            <w:tcW w:w="2336" w:type="dxa"/>
-          </w:tcPr>
-          <w:p>
-            <w:pPr>
-              <w:pStyle w:val="TableParagraph"/>
-              <w:ind w:left="107" w:right="643"/>
-              <w:rPr>
-                <w:sz w:val="28"/>
-              </w:rPr>
-            </w:pPr>
-            <w:r>
-              <w:rPr>
-                <w:sz w:val="28"/>
-              </w:rPr>
-              <w:t>Requirements</w:t>
-            </w:r>
-            <w:r>
-              <w:rPr>
-                <w:spacing w:val="-67"/>
-                <w:sz w:val="28"/>
-              </w:rPr>
-              <w:t xml:space="preserve"> </w:t>
-            </w:r>
-            <w:r>
-              <w:rPr>
-                <w:sz w:val="28"/>
-              </w:rPr>
-              <w:t>gathering</w:t>
-            </w:r>
-            <w:r>
-              <w:rPr>
-                <w:spacing w:val="-5"/>
-                <w:sz w:val="28"/>
-              </w:rPr>
-              <w:t xml:space="preserve"> </w:t>
-            </w:r>
-            <w:r>
-              <w:rPr>
-                <w:sz w:val="28"/>
-              </w:rPr>
-              <w:t>and</w:t>
-            </w:r>
-          </w:p>
-          <w:p>
-            <w:pPr>
-              <w:pStyle w:val="TableParagraph"/>
-              <w:spacing w:line="308" w:lineRule="exact"/>
-              <w:ind w:left="107"/>
-              <w:rPr>
-                <w:sz w:val="28"/>
-              </w:rPr>
-            </w:pPr>
-            <w:r>
-              <w:rPr>
-                <w:sz w:val="28"/>
-              </w:rPr>
-              <w:t>analysis</w:t>
-            </w:r>
-          </w:p>
-        </w:tc>
-        <w:tc>
-          <w:tcPr>
-            <w:tcW w:w="2336" w:type="dxa"/>
-          </w:tcPr>
-          <w:p>
-            <w:pPr>
-              <w:pStyle w:val="TableParagraph"/>
-              <w:spacing w:line="315" w:lineRule="exact"/>
-              <w:ind w:right="1025"/>
-              <w:jc w:val="right"/>
-              <w:rPr>
-                <w:sz w:val="28"/>
-              </w:rPr>
-            </w:pPr>
-            <w:r>
-              <w:rPr>
-                <w:sz w:val="28"/>
-              </w:rPr>
-              <w:t>06.03.19</w:t>
-            </w:r>
-          </w:p>
-        </w:tc>
-        <w:tc>
-          <w:tcPr>
-            <w:tcW w:w="2339" w:type="dxa"/>
-          </w:tcPr>
-          <w:p>
-            <w:pPr>
-              <w:pStyle w:val="TableParagraph"/>
-              <w:spacing w:line="315" w:lineRule="exact"/>
-              <w:ind w:left="246"/>
-              <w:rPr>
-                <w:sz w:val="28"/>
-              </w:rPr>
-            </w:pPr>
-            <w:r>
-              <w:rPr>
-                <w:sz w:val="28"/>
-              </w:rPr>
-              <w:t>15.03.19</w:t>
-            </w:r>
-          </w:p>
-        </w:tc>
-        <w:tc>
-          <w:tcPr>
-            <w:tcW w:w="2336" w:type="dxa"/>
-          </w:tcPr>
-          <w:p>
-            <w:pPr>
-              <w:pStyle w:val="TableParagraph"/>
-              <w:spacing w:line="315" w:lineRule="exact"/>
-              <w:ind w:left="106"/>
-              <w:rPr>
-                <w:sz w:val="28"/>
-              </w:rPr>
-            </w:pPr>
-            <w:r>
-              <w:rPr>
-                <w:sz w:val="28"/>
-              </w:rPr>
-              <w:t>2 People</w:t>
-            </w:r>
-          </w:p>
-        </w:tc>
-      </w:tr>
-      <w:tr>
-        <w:trPr>
-          <w:trHeight w:val="964"/>
-        </w:trPr>
-        <w:tc>
-          <w:tcPr>
-            <w:tcW w:w="2336" w:type="dxa"/>
-          </w:tcPr>
-          <w:p>
-            <w:pPr>
-              <w:pStyle w:val="TableParagraph"/>
-              <w:ind w:left="107" w:right="416"/>
-              <w:rPr>
-                <w:sz w:val="28"/>
-              </w:rPr>
-            </w:pPr>
-            <w:r>
-              <w:rPr>
-                <w:sz w:val="28"/>
-              </w:rPr>
-              <w:t>Designing,</w:t>
-            </w:r>
-            <w:r>
-              <w:rPr>
-                <w:spacing w:val="1"/>
-                <w:sz w:val="28"/>
-              </w:rPr>
-              <w:t xml:space="preserve"> </w:t>
-            </w:r>
-            <w:r>
-              <w:rPr>
-                <w:sz w:val="28"/>
-              </w:rPr>
-              <w:t>architecture</w:t>
-            </w:r>
-            <w:r>
-              <w:rPr>
-                <w:spacing w:val="-13"/>
-                <w:sz w:val="28"/>
-              </w:rPr>
-              <w:t xml:space="preserve"> </w:t>
-            </w:r>
-            <w:r>
-              <w:rPr>
-                <w:sz w:val="28"/>
-              </w:rPr>
-              <w:t>and</w:t>
-            </w:r>
-          </w:p>
-          <w:p>
-            <w:pPr>
-              <w:pStyle w:val="TableParagraph"/>
-              <w:spacing w:line="308" w:lineRule="exact"/>
-              <w:ind w:left="107"/>
-              <w:rPr>
-                <w:sz w:val="28"/>
-              </w:rPr>
-            </w:pPr>
-            <w:r>
-              <w:rPr>
-                <w:sz w:val="28"/>
-              </w:rPr>
-              <w:t>GUI</w:t>
-            </w:r>
-          </w:p>
-        </w:tc>
-        <w:tc>
-          <w:tcPr>
-            <w:tcW w:w="2336" w:type="dxa"/>
-          </w:tcPr>
-          <w:p>
-            <w:pPr>
-              <w:pStyle w:val="TableParagraph"/>
-              <w:spacing w:line="315" w:lineRule="exact"/>
-              <w:ind w:right="1025"/>
-              <w:jc w:val="right"/>
-              <w:rPr>
-                <w:sz w:val="28"/>
-              </w:rPr>
-            </w:pPr>
-            <w:r>
-              <w:rPr>
-                <w:sz w:val="28"/>
-              </w:rPr>
-              <w:t>28.03.19</w:t>
-            </w:r>
-          </w:p>
-        </w:tc>
-        <w:tc>
-          <w:tcPr>
-            <w:tcW w:w="2339" w:type="dxa"/>
-          </w:tcPr>
-          <w:p>
-            <w:pPr>
-              <w:pStyle w:val="TableParagraph"/>
-              <w:spacing w:line="315" w:lineRule="exact"/>
-              <w:ind w:right="1029"/>
-              <w:jc w:val="right"/>
-              <w:rPr>
-                <w:sz w:val="28"/>
-              </w:rPr>
-            </w:pPr>
-            <w:r>
-              <w:rPr>
-                <w:sz w:val="28"/>
-              </w:rPr>
-              <w:t>01.04.19</w:t>
-            </w:r>
-          </w:p>
-        </w:tc>
-        <w:tc>
-          <w:tcPr>
-            <w:tcW w:w="2336" w:type="dxa"/>
-          </w:tcPr>
-          <w:p>
-            <w:pPr>
-              <w:pStyle w:val="TableParagraph"/>
-              <w:spacing w:line="315" w:lineRule="exact"/>
-              <w:ind w:left="106"/>
-              <w:rPr>
-                <w:sz w:val="28"/>
-              </w:rPr>
-            </w:pPr>
-            <w:r>
-              <w:rPr>
-                <w:sz w:val="28"/>
-              </w:rPr>
-              <w:t>3People</w:t>
-            </w:r>
-          </w:p>
-        </w:tc>
-      </w:tr>
-      <w:tr>
-        <w:trPr>
-          <w:trHeight w:val="645"/>
-        </w:trPr>
-        <w:tc>
-          <w:tcPr>
-            <w:tcW w:w="2336" w:type="dxa"/>
-          </w:tcPr>
-          <w:p>
-            <w:pPr>
-              <w:pStyle w:val="TableParagraph"/>
-              <w:spacing w:line="315" w:lineRule="exact"/>
-              <w:ind w:left="107"/>
-              <w:rPr>
-                <w:sz w:val="28"/>
-              </w:rPr>
-            </w:pPr>
-            <w:r>
-              <w:rPr>
-                <w:sz w:val="28"/>
-              </w:rPr>
-              <w:t>Implementation</w:t>
-            </w:r>
-          </w:p>
-          <w:p>
-            <w:pPr>
-              <w:pStyle w:val="TableParagraph"/>
-              <w:spacing w:before="2" w:line="308" w:lineRule="exact"/>
-              <w:ind w:left="107"/>
-              <w:rPr>
-                <w:sz w:val="28"/>
-              </w:rPr>
-            </w:pPr>
-            <w:r>
-              <w:rPr>
-                <w:sz w:val="28"/>
-              </w:rPr>
-              <w:t>and</w:t>
-            </w:r>
-            <w:r>
-              <w:rPr>
-                <w:spacing w:val="-2"/>
-                <w:sz w:val="28"/>
-              </w:rPr>
-              <w:t xml:space="preserve"> </w:t>
-            </w:r>
-            <w:r>
-              <w:rPr>
-                <w:sz w:val="28"/>
-              </w:rPr>
-              <w:t>unit</w:t>
-            </w:r>
-            <w:r>
-              <w:rPr>
-                <w:spacing w:val="-2"/>
-                <w:sz w:val="28"/>
-              </w:rPr>
-              <w:t xml:space="preserve"> </w:t>
-            </w:r>
-            <w:r>
-              <w:rPr>
-                <w:sz w:val="28"/>
-              </w:rPr>
-              <w:t>testing</w:t>
-            </w:r>
-          </w:p>
-        </w:tc>
-        <w:tc>
-          <w:tcPr>
-            <w:tcW w:w="2336" w:type="dxa"/>
-          </w:tcPr>
-          <w:p>
-            <w:pPr>
-              <w:pStyle w:val="TableParagraph"/>
-              <w:spacing w:line="315" w:lineRule="exact"/>
-              <w:ind w:right="956"/>
-              <w:jc w:val="right"/>
-              <w:rPr>
-                <w:sz w:val="28"/>
-              </w:rPr>
-            </w:pPr>
-            <w:r>
-              <w:rPr>
-                <w:sz w:val="28"/>
-              </w:rPr>
-              <w:t>05.04.19</w:t>
-            </w:r>
-          </w:p>
-        </w:tc>
-        <w:tc>
-          <w:tcPr>
-            <w:tcW w:w="2339" w:type="dxa"/>
-          </w:tcPr>
-          <w:p>
-            <w:pPr>
-              <w:pStyle w:val="TableParagraph"/>
-              <w:spacing w:line="315" w:lineRule="exact"/>
-              <w:ind w:right="1029"/>
-              <w:jc w:val="right"/>
-              <w:rPr>
-                <w:sz w:val="28"/>
-              </w:rPr>
-            </w:pPr>
-            <w:r>
-              <w:rPr>
-                <w:sz w:val="28"/>
-              </w:rPr>
-              <w:t>09.04.19</w:t>
-            </w:r>
-          </w:p>
-        </w:tc>
-        <w:tc>
-          <w:tcPr>
-            <w:tcW w:w="2336" w:type="dxa"/>
-          </w:tcPr>
-          <w:p>
-            <w:pPr>
-              <w:pStyle w:val="TableParagraph"/>
-              <w:spacing w:line="315" w:lineRule="exact"/>
-              <w:ind w:left="106"/>
-              <w:rPr>
-                <w:sz w:val="28"/>
-              </w:rPr>
-            </w:pPr>
-            <w:r>
-              <w:rPr>
-                <w:sz w:val="28"/>
-              </w:rPr>
-              <w:t>3People</w:t>
-            </w:r>
-          </w:p>
-        </w:tc>
-      </w:tr>
-      <w:tr>
-        <w:trPr>
-          <w:trHeight w:val="429"/>
-        </w:trPr>
-        <w:tc>
-          <w:tcPr>
-            <w:tcW w:w="2336" w:type="dxa"/>
-          </w:tcPr>
-          <w:p>
-            <w:pPr>
-              <w:pStyle w:val="TableParagraph"/>
-              <w:spacing w:line="315" w:lineRule="exact"/>
-              <w:ind w:left="107"/>
-              <w:rPr>
-                <w:sz w:val="28"/>
-              </w:rPr>
-            </w:pPr>
-            <w:r>
-              <w:rPr>
-                <w:sz w:val="28"/>
-              </w:rPr>
-              <w:t>Testing</w:t>
-            </w:r>
-          </w:p>
-        </w:tc>
-        <w:tc>
-          <w:tcPr>
-            <w:tcW w:w="2336" w:type="dxa"/>
-          </w:tcPr>
-          <w:p>
-            <w:pPr>
-              <w:pStyle w:val="TableParagraph"/>
-              <w:spacing w:line="315" w:lineRule="exact"/>
-              <w:ind w:right="956"/>
-              <w:jc w:val="right"/>
-              <w:rPr>
-                <w:sz w:val="28"/>
-              </w:rPr>
-            </w:pPr>
-            <w:r>
-              <w:rPr>
-                <w:sz w:val="28"/>
-              </w:rPr>
-              <w:t>08.04.19</w:t>
-            </w:r>
-          </w:p>
-        </w:tc>
-        <w:tc>
-          <w:tcPr>
-            <w:tcW w:w="2339" w:type="dxa"/>
-          </w:tcPr>
-          <w:p>
-            <w:pPr>
-              <w:pStyle w:val="TableParagraph"/>
-              <w:spacing w:line="315" w:lineRule="exact"/>
-              <w:ind w:right="1029"/>
-              <w:jc w:val="right"/>
-              <w:rPr>
-                <w:sz w:val="28"/>
-              </w:rPr>
-            </w:pPr>
-            <w:r>
-              <w:rPr>
-                <w:sz w:val="28"/>
-              </w:rPr>
-              <w:t>18.04.19</w:t>
-            </w:r>
-          </w:p>
-        </w:tc>
-        <w:tc>
-          <w:tcPr>
-            <w:tcW w:w="2336" w:type="dxa"/>
-          </w:tcPr>
-          <w:p>
-            <w:pPr>
-              <w:pStyle w:val="TableParagraph"/>
-              <w:spacing w:line="315" w:lineRule="exact"/>
-              <w:ind w:left="106"/>
-              <w:rPr>
-                <w:sz w:val="28"/>
-              </w:rPr>
-            </w:pPr>
-            <w:r>
-              <w:rPr>
-                <w:sz w:val="28"/>
-              </w:rPr>
-              <w:t>2 People</w:t>
-            </w:r>
-          </w:p>
-        </w:tc>
-      </w:tr>
-    </w:tbl>
-    <w:p>
-      <w:pPr>
-        <w:pStyle w:val="BodyText"/>
-        <w:rPr>
-          <w:sz w:val="20"/>
-        </w:rPr>
-      </w:pPr>
-    </w:p>
-    <w:p>
-      <w:pPr>
-        <w:pStyle w:val="BodyText"/>
-        <w:spacing w:before="9"/>
-        <w:rPr>
-          <w:sz w:val="27"/>
-        </w:rPr>
-      </w:pPr>
-    </w:p>
-    <w:p>
-      <w:pPr>
-        <w:pStyle w:val="BodyText"/>
-        <w:spacing w:before="89"/>
-        <w:ind w:left="700"/>
-      </w:pPr>
-      <w:r>
-        <w:t>OUTPUT</w:t>
-      </w:r>
-      <w:r>
-        <w:rPr>
-          <w:spacing w:val="-4"/>
-        </w:rPr>
-        <w:t xml:space="preserve"> </w:t>
-      </w:r>
-      <w:r>
-        <w:t>REPORT:</w:t>
-      </w:r>
-    </w:p>
-    <w:p>
-      <w:pPr>
-        <w:pStyle w:val="BodyText"/>
-        <w:spacing w:before="10"/>
-        <w:rPr>
-          <w:sz w:val="27"/>
-        </w:rPr>
-      </w:pPr>
-    </w:p>
-    <w:p>
-      <w:pPr>
-        <w:pStyle w:val="BodyText"/>
-        <w:spacing w:before="1"/>
-        <w:ind w:left="700" w:right="1161" w:firstLine="348"/>
-      </w:pPr>
-      <w:r>
-        <w:t>The Final report shows the effective work done by the tool to manage a</w:t>
-      </w:r>
-      <w:r>
-        <w:rPr>
-          <w:spacing w:val="-67"/>
-        </w:rPr>
-        <w:t xml:space="preserve"> </w:t>
-      </w:r>
-      <w:r>
-        <w:t>project like Instant-</w:t>
-      </w:r>
-      <w:proofErr w:type="spellStart"/>
-      <w:r>
-        <w:t>Vtop</w:t>
-      </w:r>
-      <w:proofErr w:type="spellEnd"/>
-      <w:r>
-        <w:t>.</w:t>
-      </w:r>
-    </w:p>
-    <w:p>
-      <w:pPr>
+        <w:rPr>
+          <w:sz w:val="26"/>
+        </w:rPr>
         <w:sectPr>
           <w:pgSz w:w="11910" w:h="16840"/>
           <w:pgMar w:top="1340" w:right="940" w:bottom="280" w:left="740" w:header="720" w:footer="720" w:gutter="0"/>
@@ -9326,177 +7947,8 @@
     </w:p>
     <w:p>
       <w:pPr>
-        <w:pStyle w:val="BodyText"/>
-        <w:spacing w:before="75" w:line="480" w:lineRule="auto"/>
-        <w:ind w:left="700" w:right="5869"/>
-      </w:pPr>
-      <w:r>
-        <w:rPr>
-          <w:noProof/>
-        </w:rPr>
-        <w:lastRenderedPageBreak/>
-        <w:drawing>
-          <wp:anchor distT="0" distB="0" distL="0" distR="0" simplePos="0" relativeHeight="13" behindDoc="0" locked="0" layoutInCell="1" allowOverlap="1" wp14:anchorId="5872F8E0" wp14:editId="4DC2932C">
-            <wp:simplePos x="0" y="0"/>
-            <wp:positionH relativeFrom="page">
-              <wp:posOffset>914400</wp:posOffset>
-            </wp:positionH>
-            <wp:positionV relativeFrom="paragraph">
-              <wp:posOffset>883923</wp:posOffset>
-            </wp:positionV>
-            <wp:extent cx="5731509" cy="3209544"/>
-            <wp:effectExtent l="0" t="0" r="0" b="0"/>
-            <wp:wrapTopAndBottom/>
-            <wp:docPr id="5" name="image3.jpeg"/>
-            <wp:cNvGraphicFramePr>
-              <a:graphicFrameLocks xmlns:a="http://schemas.openxmlformats.org/drawingml/2006/main" noChangeAspect="1"/>
-            </wp:cNvGraphicFramePr>
-            <a:graphic xmlns:a="http://schemas.openxmlformats.org/drawingml/2006/main">
-              <a:graphicData uri="http://schemas.openxmlformats.org/drawingml/2006/picture">
-                <pic:pic xmlns:pic="http://schemas.openxmlformats.org/drawingml/2006/picture">
-                  <pic:nvPicPr>
-                    <pic:cNvPr id="6" name="image3.jpeg"/>
-                    <pic:cNvPicPr/>
-                  </pic:nvPicPr>
-                  <pic:blipFill>
-                    <a:blip r:embed="rId7" cstate="print"/>
-                    <a:stretch>
-                      <a:fillRect/>
-                    </a:stretch>
-                  </pic:blipFill>
-                  <pic:spPr>
-                    <a:xfrm>
-                      <a:off x="0" y="0"/>
-                      <a:ext cx="5731509" cy="3209544"/>
-                    </a:xfrm>
-                    <a:prstGeom prst="rect">
-                      <a:avLst/>
-                    </a:prstGeom>
-                  </pic:spPr>
-                </pic:pic>
-              </a:graphicData>
-            </a:graphic>
-          </wp:anchor>
-        </w:drawing>
-      </w:r>
-      <w:r>
-        <w:t>RESULTS AND SNAPSHOTS:</w:t>
-      </w:r>
-      <w:r>
-        <w:rPr>
-          <w:spacing w:val="-67"/>
-        </w:rPr>
-        <w:t xml:space="preserve"> </w:t>
-      </w:r>
-      <w:r>
-        <w:t>RESOURCE</w:t>
-      </w:r>
-      <w:r>
-        <w:rPr>
-          <w:spacing w:val="-3"/>
-        </w:rPr>
-        <w:t xml:space="preserve"> </w:t>
-      </w:r>
-      <w:r>
-        <w:t>CHART:</w:t>
-      </w:r>
-    </w:p>
-    <w:p>
-      <w:pPr>
-        <w:pStyle w:val="BodyText"/>
-        <w:rPr>
-          <w:sz w:val="30"/>
-        </w:rPr>
-      </w:pPr>
-    </w:p>
-    <w:p>
-      <w:pPr>
-        <w:pStyle w:val="BodyText"/>
-        <w:rPr>
-          <w:sz w:val="30"/>
-        </w:rPr>
-      </w:pPr>
-    </w:p>
-    <w:p>
-      <w:pPr>
-        <w:pStyle w:val="BodyText"/>
-        <w:spacing w:before="242"/>
-        <w:ind w:left="700"/>
-      </w:pPr>
-      <w:r>
-        <w:t>PERT</w:t>
-      </w:r>
-      <w:r>
-        <w:rPr>
-          <w:spacing w:val="-3"/>
-        </w:rPr>
-        <w:t xml:space="preserve"> </w:t>
-      </w:r>
-      <w:r>
-        <w:t>CHART:</w:t>
-      </w:r>
-    </w:p>
-    <w:p>
-      <w:pPr>
-        <w:pStyle w:val="BodyText"/>
-        <w:spacing w:before="11"/>
-        <w:rPr>
-          <w:sz w:val="26"/>
-        </w:rPr>
-      </w:pPr>
-      <w:r>
-        <w:rPr>
-          <w:noProof/>
-        </w:rPr>
-        <w:drawing>
-          <wp:anchor distT="0" distB="0" distL="0" distR="0" simplePos="0" relativeHeight="14" behindDoc="0" locked="0" layoutInCell="1" allowOverlap="1" wp14:anchorId="3C94EB1B" wp14:editId="380C48C5">
-            <wp:simplePos x="0" y="0"/>
-            <wp:positionH relativeFrom="page">
-              <wp:posOffset>914400</wp:posOffset>
-            </wp:positionH>
-            <wp:positionV relativeFrom="paragraph">
-              <wp:posOffset>221669</wp:posOffset>
-            </wp:positionV>
-            <wp:extent cx="5731509" cy="3209544"/>
-            <wp:effectExtent l="0" t="0" r="0" b="0"/>
-            <wp:wrapTopAndBottom/>
-            <wp:docPr id="7" name="image4.jpeg"/>
-            <wp:cNvGraphicFramePr>
-              <a:graphicFrameLocks xmlns:a="http://schemas.openxmlformats.org/drawingml/2006/main" noChangeAspect="1"/>
-            </wp:cNvGraphicFramePr>
-            <a:graphic xmlns:a="http://schemas.openxmlformats.org/drawingml/2006/main">
-              <a:graphicData uri="http://schemas.openxmlformats.org/drawingml/2006/picture">
-                <pic:pic xmlns:pic="http://schemas.openxmlformats.org/drawingml/2006/picture">
-                  <pic:nvPicPr>
-                    <pic:cNvPr id="8" name="image4.jpeg"/>
-                    <pic:cNvPicPr/>
-                  </pic:nvPicPr>
-                  <pic:blipFill>
-                    <a:blip r:embed="rId8" cstate="print"/>
-                    <a:stretch>
-                      <a:fillRect/>
-                    </a:stretch>
-                  </pic:blipFill>
-                  <pic:spPr>
-                    <a:xfrm>
-                      <a:off x="0" y="0"/>
-                      <a:ext cx="5731509" cy="3209544"/>
-                    </a:xfrm>
-                    <a:prstGeom prst="rect">
-                      <a:avLst/>
-                    </a:prstGeom>
-                  </pic:spPr>
-                </pic:pic>
-              </a:graphicData>
-            </a:graphic>
-          </wp:anchor>
-        </w:drawing>
-      </w:r>
-    </w:p>
-    <w:p>
-      <w:pPr>
-        <w:rPr>
-          <w:sz w:val="26"/>
+        <w:rPr>
+          <w:sz w:val="25"/>
         </w:rPr>
         <w:sectPr>
           <w:pgSz w:w="11910" w:h="16840"/>
@@ -9514,222 +7966,10 @@
     <w:p>
       <w:pPr>
         <w:pStyle w:val="BodyText"/>
-        <w:spacing w:before="75"/>
-        <w:ind w:left="700"/>
-      </w:pPr>
-      <w:r>
-        <w:lastRenderedPageBreak/>
-        <w:t>GANTT</w:t>
-      </w:r>
-      <w:r>
-        <w:rPr>
-          <w:spacing w:val="-5"/>
-        </w:rPr>
-        <w:t xml:space="preserve"> </w:t>
-      </w:r>
-      <w:r>
-        <w:t>CHART:</w:t>
-      </w:r>
-    </w:p>
-    <w:p>
-      <w:pPr>
-        <w:pStyle w:val="BodyText"/>
-        <w:rPr>
-          <w:sz w:val="27"/>
-        </w:rPr>
-      </w:pPr>
-      <w:r>
-        <w:rPr>
-          <w:noProof/>
-        </w:rPr>
-        <w:drawing>
-          <wp:anchor distT="0" distB="0" distL="0" distR="0" simplePos="0" relativeHeight="15" behindDoc="0" locked="0" layoutInCell="1" allowOverlap="1" wp14:anchorId="4A507EDD" wp14:editId="0D1FC133">
-            <wp:simplePos x="0" y="0"/>
-            <wp:positionH relativeFrom="page">
-              <wp:posOffset>914400</wp:posOffset>
-            </wp:positionH>
-            <wp:positionV relativeFrom="paragraph">
-              <wp:posOffset>222397</wp:posOffset>
-            </wp:positionV>
-            <wp:extent cx="5730381" cy="3209544"/>
-            <wp:effectExtent l="0" t="0" r="0" b="0"/>
-            <wp:wrapTopAndBottom/>
-            <wp:docPr id="9" name="image5.jpeg"/>
-            <wp:cNvGraphicFramePr>
-              <a:graphicFrameLocks xmlns:a="http://schemas.openxmlformats.org/drawingml/2006/main" noChangeAspect="1"/>
-            </wp:cNvGraphicFramePr>
-            <a:graphic xmlns:a="http://schemas.openxmlformats.org/drawingml/2006/main">
-              <a:graphicData uri="http://schemas.openxmlformats.org/drawingml/2006/picture">
-                <pic:pic xmlns:pic="http://schemas.openxmlformats.org/drawingml/2006/picture">
-                  <pic:nvPicPr>
-                    <pic:cNvPr id="10" name="image5.jpeg"/>
-                    <pic:cNvPicPr/>
-                  </pic:nvPicPr>
-                  <pic:blipFill>
-                    <a:blip r:embed="rId9" cstate="print"/>
-                    <a:stretch>
-                      <a:fillRect/>
-                    </a:stretch>
-                  </pic:blipFill>
-                  <pic:spPr>
-                    <a:xfrm>
-                      <a:off x="0" y="0"/>
-                      <a:ext cx="5730381" cy="3209544"/>
-                    </a:xfrm>
-                    <a:prstGeom prst="rect">
-                      <a:avLst/>
-                    </a:prstGeom>
-                  </pic:spPr>
-                </pic:pic>
-              </a:graphicData>
-            </a:graphic>
-          </wp:anchor>
-        </w:drawing>
-      </w:r>
-    </w:p>
-    <w:p>
-      <w:pPr>
-        <w:pStyle w:val="BodyText"/>
-        <w:rPr>
-          <w:sz w:val="30"/>
-        </w:rPr>
-      </w:pPr>
-    </w:p>
-    <w:p>
-      <w:pPr>
-        <w:pStyle w:val="BodyText"/>
-        <w:spacing w:before="265"/>
-        <w:ind w:left="700"/>
-      </w:pPr>
-      <w:r>
-        <w:t>MODULES:</w:t>
-      </w:r>
-    </w:p>
-    <w:p>
-      <w:pPr>
-        <w:pStyle w:val="BodyText"/>
-        <w:spacing w:before="1"/>
-        <w:rPr>
-          <w:sz w:val="25"/>
-        </w:rPr>
-      </w:pPr>
-      <w:r>
-        <w:rPr>
-          <w:noProof/>
-        </w:rPr>
-        <w:drawing>
-          <wp:anchor distT="0" distB="0" distL="0" distR="0" simplePos="0" relativeHeight="16" behindDoc="0" locked="0" layoutInCell="1" allowOverlap="1" wp14:anchorId="16437DFF" wp14:editId="36456984">
-            <wp:simplePos x="0" y="0"/>
-            <wp:positionH relativeFrom="page">
-              <wp:posOffset>914400</wp:posOffset>
-            </wp:positionH>
-            <wp:positionV relativeFrom="paragraph">
-              <wp:posOffset>208186</wp:posOffset>
-            </wp:positionV>
-            <wp:extent cx="3588195" cy="3611879"/>
-            <wp:effectExtent l="0" t="0" r="0" b="0"/>
-            <wp:wrapTopAndBottom/>
-            <wp:docPr id="11" name="image6.png"/>
-            <wp:cNvGraphicFramePr>
-              <a:graphicFrameLocks xmlns:a="http://schemas.openxmlformats.org/drawingml/2006/main" noChangeAspect="1"/>
-            </wp:cNvGraphicFramePr>
-            <a:graphic xmlns:a="http://schemas.openxmlformats.org/drawingml/2006/main">
-              <a:graphicData uri="http://schemas.openxmlformats.org/drawingml/2006/picture">
-                <pic:pic xmlns:pic="http://schemas.openxmlformats.org/drawingml/2006/picture">
-                  <pic:nvPicPr>
-                    <pic:cNvPr id="12" name="image6.png"/>
-                    <pic:cNvPicPr/>
-                  </pic:nvPicPr>
-                  <pic:blipFill>
-                    <a:blip r:embed="rId10" cstate="print"/>
-                    <a:stretch>
-                      <a:fillRect/>
-                    </a:stretch>
-                  </pic:blipFill>
-                  <pic:spPr>
-                    <a:xfrm>
-                      <a:off x="0" y="0"/>
-                      <a:ext cx="3588195" cy="3611879"/>
-                    </a:xfrm>
-                    <a:prstGeom prst="rect">
-                      <a:avLst/>
-                    </a:prstGeom>
-                  </pic:spPr>
-                </pic:pic>
-              </a:graphicData>
-            </a:graphic>
-          </wp:anchor>
-        </w:drawing>
-      </w:r>
-    </w:p>
-    <w:p>
-      <w:pPr>
-        <w:rPr>
-          <w:sz w:val="25"/>
-        </w:rPr>
-        <w:sectPr>
-          <w:pgSz w:w="11910" w:h="16840"/>
-          <w:pgMar w:top="1340" w:right="940" w:bottom="280" w:left="740" w:header="720" w:footer="720" w:gutter="0"/>
-          <w:pgBorders w:offsetFrom="page">
-            <w:top w:val="single" w:sz="18" w:space="24" w:color="000000"/>
-            <w:left w:val="single" w:sz="18" w:space="24" w:color="000000"/>
-            <w:bottom w:val="single" w:sz="18" w:space="24" w:color="000000"/>
-            <w:right w:val="single" w:sz="18" w:space="24" w:color="000000"/>
-          </w:pgBorders>
-          <w:cols w:space="720"/>
-        </w:sectPr>
-      </w:pPr>
-    </w:p>
-    <w:p>
-      <w:pPr>
-        <w:pStyle w:val="BodyText"/>
-        <w:ind w:left="700"/>
         <w:rPr>
           <w:sz w:val="20"/>
         </w:rPr>
       </w:pPr>
-      <w:r>
-        <w:rPr>
-          <w:noProof/>
-          <w:sz w:val="20"/>
-        </w:rPr>
-        <w:lastRenderedPageBreak/>
-        <w:drawing>
-          <wp:inline distT="0" distB="0" distL="0" distR="0" wp14:anchorId="1FEDCA8A" wp14:editId="007FE4F5">
-            <wp:extent cx="5713150" cy="3210401"/>
-            <wp:effectExtent l="0" t="0" r="0" b="0"/>
-            <wp:docPr id="13" name="image7.jpeg"/>
-            <wp:cNvGraphicFramePr>
-              <a:graphicFrameLocks xmlns:a="http://schemas.openxmlformats.org/drawingml/2006/main" noChangeAspect="1"/>
-            </wp:cNvGraphicFramePr>
-            <a:graphic xmlns:a="http://schemas.openxmlformats.org/drawingml/2006/main">
-              <a:graphicData uri="http://schemas.openxmlformats.org/drawingml/2006/picture">
-                <pic:pic xmlns:pic="http://schemas.openxmlformats.org/drawingml/2006/picture">
-                  <pic:nvPicPr>
-                    <pic:cNvPr id="14" name="image7.jpeg"/>
-                    <pic:cNvPicPr/>
-                  </pic:nvPicPr>
-                  <pic:blipFill>
-                    <a:blip r:embed="rId11" cstate="print"/>
-                    <a:stretch>
-                      <a:fillRect/>
-                    </a:stretch>
-                  </pic:blipFill>
-                  <pic:spPr>
-                    <a:xfrm>
-                      <a:off x="0" y="0"/>
-                      <a:ext cx="5713150" cy="3210401"/>
-                    </a:xfrm>
-                    <a:prstGeom prst="rect">
-                      <a:avLst/>
-                    </a:prstGeom>
-                  </pic:spPr>
-                </pic:pic>
-              </a:graphicData>
-            </a:graphic>
-          </wp:inline>
-        </w:drawing>
-      </w:r>
     </w:p>
     <w:sectPr>
       <w:pgSz w:w="11910" w:h="16840"/>
